--- a/资料.docx
+++ b/资料.docx
@@ -210,67 +210,155 @@
         </w:rPr>
         <w:t xml:space="preserve"> 最好看</w:t>
       </w:r>
+    </w:p>
+    <w:p>
+      <w:pPr>
+        <w:rPr>
+          <w:rFonts w:hint="eastAsia"/>
+          <w:lang w:val="en-US" w:eastAsia="zh-CN"/>
+        </w:rPr>
+      </w:pPr>
+      <w:r>
+        <w:rPr>
+          <w:rFonts w:hint="eastAsia"/>
+          <w:lang w:val="en-US" w:eastAsia="zh-CN"/>
+        </w:rPr>
+        <w:fldChar w:fldCharType="begin"/>
+      </w:r>
+      <w:r>
+        <w:rPr>
+          <w:rFonts w:hint="eastAsia"/>
+          <w:lang w:val="en-US" w:eastAsia="zh-CN"/>
+        </w:rPr>
+        <w:instrText xml:space="preserve"> HYPERLINK "https://blog.csdn.net/zhuangm_888/article/details/50476423" </w:instrText>
+      </w:r>
+      <w:r>
+        <w:rPr>
+          <w:rFonts w:hint="eastAsia"/>
+          <w:lang w:val="en-US" w:eastAsia="zh-CN"/>
+        </w:rPr>
+        <w:fldChar w:fldCharType="separate"/>
+      </w:r>
+      <w:r>
+        <w:rPr>
+          <w:rStyle w:val="5"/>
+          <w:rFonts w:hint="eastAsia"/>
+          <w:lang w:val="en-US" w:eastAsia="zh-CN"/>
+        </w:rPr>
+        <w:t>https://blog.csdn.net/zhuangm_888/article/details/50476423</w:t>
+      </w:r>
+      <w:r>
+        <w:rPr>
+          <w:rFonts w:hint="eastAsia"/>
+          <w:lang w:val="en-US" w:eastAsia="zh-CN"/>
+        </w:rPr>
+        <w:fldChar w:fldCharType="end"/>
+      </w:r>
+    </w:p>
+    <w:p>
+      <w:pPr>
+        <w:rPr>
+          <w:rFonts w:hint="eastAsia"/>
+          <w:lang w:val="en-US" w:eastAsia="zh-CN"/>
+        </w:rPr>
+      </w:pPr>
+      <w:r>
+        <w:rPr>
+          <w:rFonts w:hint="eastAsia"/>
+          <w:lang w:val="en-US" w:eastAsia="zh-CN"/>
+        </w:rPr>
+        <w:fldChar w:fldCharType="begin"/>
+      </w:r>
+      <w:r>
+        <w:rPr>
+          <w:rFonts w:hint="eastAsia"/>
+          <w:lang w:val="en-US" w:eastAsia="zh-CN"/>
+        </w:rPr>
+        <w:instrText xml:space="preserve"> HYPERLINK "https://www.jianshu.com/p/77c4bd60b682" </w:instrText>
+      </w:r>
+      <w:r>
+        <w:rPr>
+          <w:rFonts w:hint="eastAsia"/>
+          <w:lang w:val="en-US" w:eastAsia="zh-CN"/>
+        </w:rPr>
+        <w:fldChar w:fldCharType="separate"/>
+      </w:r>
+      <w:r>
+        <w:rPr>
+          <w:rStyle w:val="5"/>
+          <w:rFonts w:hint="eastAsia"/>
+          <w:lang w:val="en-US" w:eastAsia="zh-CN"/>
+        </w:rPr>
+        <w:t>https://www.jianshu.com/p/77c4bd60b682</w:t>
+      </w:r>
+      <w:r>
+        <w:rPr>
+          <w:rFonts w:hint="eastAsia"/>
+          <w:lang w:val="en-US" w:eastAsia="zh-CN"/>
+        </w:rPr>
+        <w:fldChar w:fldCharType="end"/>
+      </w:r>
+    </w:p>
+    <w:p>
+      <w:pPr>
+        <w:rPr>
+          <w:rFonts w:hint="eastAsia"/>
+          <w:lang w:val="en-US" w:eastAsia="zh-CN"/>
+        </w:rPr>
+      </w:pPr>
+      <w:r>
+        <w:rPr>
+          <w:rFonts w:hint="eastAsia"/>
+          <w:lang w:val="en-US" w:eastAsia="zh-CN"/>
+        </w:rPr>
+        <w:fldChar w:fldCharType="begin"/>
+      </w:r>
+      <w:r>
+        <w:rPr>
+          <w:rFonts w:hint="eastAsia"/>
+          <w:lang w:val="en-US" w:eastAsia="zh-CN"/>
+        </w:rPr>
+        <w:instrText xml:space="preserve"> HYPERLINK "https://blog.csdn.net/qq_25827845/article/details/50932501" </w:instrText>
+      </w:r>
+      <w:r>
+        <w:rPr>
+          <w:rFonts w:hint="eastAsia"/>
+          <w:lang w:val="en-US" w:eastAsia="zh-CN"/>
+        </w:rPr>
+        <w:fldChar w:fldCharType="separate"/>
+      </w:r>
+      <w:r>
+        <w:rPr>
+          <w:rStyle w:val="5"/>
+          <w:rFonts w:hint="eastAsia"/>
+          <w:lang w:val="en-US" w:eastAsia="zh-CN"/>
+        </w:rPr>
+        <w:t>https://blog.csdn.net/qq_25827845/article/details/50932501</w:t>
+      </w:r>
+      <w:r>
+        <w:rPr>
+          <w:rFonts w:hint="eastAsia"/>
+          <w:lang w:val="en-US" w:eastAsia="zh-CN"/>
+        </w:rPr>
+        <w:fldChar w:fldCharType="end"/>
+      </w:r>
+    </w:p>
+    <w:p>
+      <w:pPr>
+        <w:rPr>
+          <w:rFonts w:hint="eastAsia"/>
+          <w:lang w:val="en-US" w:eastAsia="zh-CN"/>
+        </w:rPr>
+      </w:pPr>
+      <w:r>
+        <w:rPr>
+          <w:rFonts w:hint="eastAsia"/>
+          <w:lang w:val="en-US" w:eastAsia="zh-CN"/>
+        </w:rPr>
+        <w:t>http://www.jb51.net/article/87429.htm</w:t>
+      </w:r>
       <w:bookmarkStart w:id="0" w:name="_GoBack"/>
       <w:bookmarkEnd w:id="0"/>
-    </w:p>
-    <w:p>
-      <w:pPr>
-        <w:rPr>
-          <w:rFonts w:hint="eastAsia"/>
-          <w:lang w:val="en-US" w:eastAsia="zh-CN"/>
-        </w:rPr>
-      </w:pPr>
-      <w:r>
-        <w:rPr>
-          <w:rFonts w:hint="eastAsia"/>
-          <w:lang w:val="en-US" w:eastAsia="zh-CN"/>
-        </w:rPr>
-        <w:fldChar w:fldCharType="begin"/>
-      </w:r>
-      <w:r>
-        <w:rPr>
-          <w:rFonts w:hint="eastAsia"/>
-          <w:lang w:val="en-US" w:eastAsia="zh-CN"/>
-        </w:rPr>
-        <w:instrText xml:space="preserve"> HYPERLINK "https://blog.csdn.net/zhuangm_888/article/details/50476423" </w:instrText>
-      </w:r>
-      <w:r>
-        <w:rPr>
-          <w:rFonts w:hint="eastAsia"/>
-          <w:lang w:val="en-US" w:eastAsia="zh-CN"/>
-        </w:rPr>
-        <w:fldChar w:fldCharType="separate"/>
-      </w:r>
-      <w:r>
-        <w:rPr>
-          <w:rStyle w:val="5"/>
-          <w:rFonts w:hint="eastAsia"/>
-          <w:lang w:val="en-US" w:eastAsia="zh-CN"/>
-        </w:rPr>
-        <w:t>https://blog.csdn.net/zhuangm_888/article/details/50476423</w:t>
-      </w:r>
-      <w:r>
-        <w:rPr>
-          <w:rFonts w:hint="eastAsia"/>
-          <w:lang w:val="en-US" w:eastAsia="zh-CN"/>
-        </w:rPr>
-        <w:fldChar w:fldCharType="end"/>
-      </w:r>
-    </w:p>
-    <w:p>
-      <w:pPr>
-        <w:rPr>
-          <w:rFonts w:hint="eastAsia"/>
-          <w:lang w:val="en-US" w:eastAsia="zh-CN"/>
-        </w:rPr>
-      </w:pPr>
-      <w:r>
-        <w:rPr>
-          <w:rFonts w:hint="eastAsia"/>
-          <w:lang w:val="en-US" w:eastAsia="zh-CN"/>
-        </w:rPr>
-        <w:t>https://www.jianshu.com/p/77c4bd60b682</w:t>
-      </w:r>
     </w:p>
     <w:sectPr>
       <w:pgSz w:w="11906" w:h="16838"/>

--- a/资料.docx
+++ b/资料.docx
@@ -136,229 +136,259 @@
         </w:rPr>
         <w:fldChar w:fldCharType="end"/>
       </w:r>
-    </w:p>
-    <w:p>
-      <w:pPr>
-        <w:rPr>
-          <w:rFonts w:hint="eastAsia"/>
-          <w:lang w:val="en-US" w:eastAsia="zh-CN"/>
-        </w:rPr>
-      </w:pPr>
-    </w:p>
-    <w:p>
-      <w:pPr>
-        <w:rPr>
-          <w:rFonts w:hint="eastAsia"/>
-          <w:lang w:val="en-US" w:eastAsia="zh-CN"/>
-        </w:rPr>
-      </w:pPr>
-      <w:r>
-        <w:rPr>
-          <w:rFonts w:hint="eastAsia"/>
-          <w:lang w:val="en-US" w:eastAsia="zh-CN"/>
-        </w:rPr>
-        <w:t>信息管理系统源代码</w:t>
-      </w:r>
-    </w:p>
-    <w:p>
-      <w:pPr>
-        <w:rPr>
-          <w:rFonts w:hint="eastAsia"/>
-          <w:lang w:val="en-US" w:eastAsia="zh-CN"/>
-        </w:rPr>
-      </w:pPr>
-      <w:r>
-        <w:rPr>
-          <w:rFonts w:hint="eastAsia"/>
-          <w:lang w:val="en-US" w:eastAsia="zh-CN"/>
-        </w:rPr>
-        <w:fldChar w:fldCharType="begin"/>
-      </w:r>
-      <w:r>
-        <w:rPr>
-          <w:rFonts w:hint="eastAsia"/>
-          <w:lang w:val="en-US" w:eastAsia="zh-CN"/>
-        </w:rPr>
-        <w:instrText xml:space="preserve"> HYPERLINK "https://www.cnblogs.com/chiangchou/p/project-ssms.html" </w:instrText>
-      </w:r>
-      <w:r>
-        <w:rPr>
-          <w:rFonts w:hint="eastAsia"/>
-          <w:lang w:val="en-US" w:eastAsia="zh-CN"/>
-        </w:rPr>
-        <w:fldChar w:fldCharType="separate"/>
-      </w:r>
-      <w:r>
-        <w:rPr>
-          <w:rStyle w:val="5"/>
-          <w:rFonts w:hint="eastAsia"/>
-          <w:lang w:val="en-US" w:eastAsia="zh-CN"/>
-        </w:rPr>
-        <w:t>https://www.cnblogs.com/chiangchou/p/project-ssms.html</w:t>
-      </w:r>
-      <w:r>
-        <w:rPr>
-          <w:rFonts w:hint="eastAsia"/>
-          <w:lang w:val="en-US" w:eastAsia="zh-CN"/>
-        </w:rPr>
-        <w:fldChar w:fldCharType="end"/>
-      </w:r>
-      <w:r>
-        <w:rPr>
-          <w:rFonts w:hint="eastAsia"/>
-          <w:lang w:val="en-US" w:eastAsia="zh-CN"/>
-        </w:rPr>
-        <w:t xml:space="preserve"> 最好看</w:t>
-      </w:r>
-    </w:p>
-    <w:p>
-      <w:pPr>
-        <w:rPr>
-          <w:rFonts w:hint="eastAsia"/>
-          <w:lang w:val="en-US" w:eastAsia="zh-CN"/>
-        </w:rPr>
-      </w:pPr>
-      <w:r>
-        <w:rPr>
-          <w:rFonts w:hint="eastAsia"/>
-          <w:lang w:val="en-US" w:eastAsia="zh-CN"/>
-        </w:rPr>
-        <w:fldChar w:fldCharType="begin"/>
-      </w:r>
-      <w:r>
-        <w:rPr>
-          <w:rFonts w:hint="eastAsia"/>
-          <w:lang w:val="en-US" w:eastAsia="zh-CN"/>
-        </w:rPr>
-        <w:instrText xml:space="preserve"> HYPERLINK "https://blog.csdn.net/zhuangm_888/article/details/50476423" </w:instrText>
-      </w:r>
-      <w:r>
-        <w:rPr>
-          <w:rFonts w:hint="eastAsia"/>
-          <w:lang w:val="en-US" w:eastAsia="zh-CN"/>
-        </w:rPr>
-        <w:fldChar w:fldCharType="separate"/>
-      </w:r>
-      <w:r>
-        <w:rPr>
-          <w:rStyle w:val="5"/>
-          <w:rFonts w:hint="eastAsia"/>
-          <w:lang w:val="en-US" w:eastAsia="zh-CN"/>
-        </w:rPr>
-        <w:t>https://blog.csdn.net/zhuangm_888/article/details/50476423</w:t>
-      </w:r>
-      <w:r>
-        <w:rPr>
-          <w:rFonts w:hint="eastAsia"/>
-          <w:lang w:val="en-US" w:eastAsia="zh-CN"/>
-        </w:rPr>
-        <w:fldChar w:fldCharType="end"/>
-      </w:r>
-    </w:p>
-    <w:p>
-      <w:pPr>
-        <w:rPr>
-          <w:rFonts w:hint="eastAsia"/>
-          <w:lang w:val="en-US" w:eastAsia="zh-CN"/>
-        </w:rPr>
-      </w:pPr>
-      <w:r>
-        <w:rPr>
-          <w:rFonts w:hint="eastAsia"/>
-          <w:lang w:val="en-US" w:eastAsia="zh-CN"/>
-        </w:rPr>
-        <w:fldChar w:fldCharType="begin"/>
-      </w:r>
-      <w:r>
-        <w:rPr>
-          <w:rFonts w:hint="eastAsia"/>
-          <w:lang w:val="en-US" w:eastAsia="zh-CN"/>
-        </w:rPr>
-        <w:instrText xml:space="preserve"> HYPERLINK "https://www.jianshu.com/p/77c4bd60b682" </w:instrText>
-      </w:r>
-      <w:r>
-        <w:rPr>
-          <w:rFonts w:hint="eastAsia"/>
-          <w:lang w:val="en-US" w:eastAsia="zh-CN"/>
-        </w:rPr>
-        <w:fldChar w:fldCharType="separate"/>
-      </w:r>
-      <w:r>
-        <w:rPr>
-          <w:rStyle w:val="5"/>
-          <w:rFonts w:hint="eastAsia"/>
-          <w:lang w:val="en-US" w:eastAsia="zh-CN"/>
-        </w:rPr>
-        <w:t>https://www.jianshu.com/p/77c4bd60b682</w:t>
-      </w:r>
-      <w:r>
-        <w:rPr>
-          <w:rFonts w:hint="eastAsia"/>
-          <w:lang w:val="en-US" w:eastAsia="zh-CN"/>
-        </w:rPr>
-        <w:fldChar w:fldCharType="end"/>
-      </w:r>
-    </w:p>
-    <w:p>
-      <w:pPr>
-        <w:rPr>
-          <w:rFonts w:hint="eastAsia"/>
-          <w:lang w:val="en-US" w:eastAsia="zh-CN"/>
-        </w:rPr>
-      </w:pPr>
-      <w:r>
-        <w:rPr>
-          <w:rFonts w:hint="eastAsia"/>
-          <w:lang w:val="en-US" w:eastAsia="zh-CN"/>
-        </w:rPr>
-        <w:fldChar w:fldCharType="begin"/>
-      </w:r>
-      <w:r>
-        <w:rPr>
-          <w:rFonts w:hint="eastAsia"/>
-          <w:lang w:val="en-US" w:eastAsia="zh-CN"/>
-        </w:rPr>
-        <w:instrText xml:space="preserve"> HYPERLINK "https://blog.csdn.net/qq_25827845/article/details/50932501" </w:instrText>
-      </w:r>
-      <w:r>
-        <w:rPr>
-          <w:rFonts w:hint="eastAsia"/>
-          <w:lang w:val="en-US" w:eastAsia="zh-CN"/>
-        </w:rPr>
-        <w:fldChar w:fldCharType="separate"/>
-      </w:r>
-      <w:r>
-        <w:rPr>
-          <w:rStyle w:val="5"/>
-          <w:rFonts w:hint="eastAsia"/>
-          <w:lang w:val="en-US" w:eastAsia="zh-CN"/>
-        </w:rPr>
-        <w:t>https://blog.csdn.net/qq_25827845/article/details/50932501</w:t>
-      </w:r>
-      <w:r>
-        <w:rPr>
-          <w:rFonts w:hint="eastAsia"/>
-          <w:lang w:val="en-US" w:eastAsia="zh-CN"/>
-        </w:rPr>
-        <w:fldChar w:fldCharType="end"/>
-      </w:r>
-    </w:p>
-    <w:p>
-      <w:pPr>
-        <w:rPr>
-          <w:rFonts w:hint="eastAsia"/>
-          <w:lang w:val="en-US" w:eastAsia="zh-CN"/>
-        </w:rPr>
-      </w:pPr>
-      <w:r>
-        <w:rPr>
-          <w:rFonts w:hint="eastAsia"/>
-          <w:lang w:val="en-US" w:eastAsia="zh-CN"/>
-        </w:rPr>
-        <w:t>http://www.jb51.net/article/87429.htm</w:t>
-      </w:r>
       <w:bookmarkStart w:id="0" w:name="_GoBack"/>
       <w:bookmarkEnd w:id="0"/>
+    </w:p>
+    <w:p>
+      <w:pPr>
+        <w:rPr>
+          <w:rFonts w:hint="eastAsia"/>
+          <w:lang w:val="en-US" w:eastAsia="zh-CN"/>
+        </w:rPr>
+      </w:pPr>
+      <w:r>
+        <w:rPr>
+          <w:rFonts w:hint="eastAsia"/>
+          <w:lang w:val="en-US" w:eastAsia="zh-CN"/>
+        </w:rPr>
+        <w:t>Mysql增加列</w:t>
+      </w:r>
+    </w:p>
+    <w:p>
+      <w:pPr>
+        <w:rPr>
+          <w:rFonts w:hint="eastAsia"/>
+          <w:lang w:val="en-US" w:eastAsia="zh-CN"/>
+        </w:rPr>
+      </w:pPr>
+      <w:r>
+        <w:rPr>
+          <w:rFonts w:hint="eastAsia"/>
+          <w:lang w:val="en-US" w:eastAsia="zh-CN"/>
+        </w:rPr>
+        <w:t>http://www.cnblogs.com/zhanqi/archive/2011/01/05/1926608.html</w:t>
+      </w:r>
+    </w:p>
+    <w:p>
+      <w:pPr>
+        <w:rPr>
+          <w:rFonts w:hint="eastAsia"/>
+          <w:lang w:val="en-US" w:eastAsia="zh-CN"/>
+        </w:rPr>
+      </w:pPr>
+    </w:p>
+    <w:p>
+      <w:pPr>
+        <w:rPr>
+          <w:rFonts w:hint="eastAsia"/>
+          <w:lang w:val="en-US" w:eastAsia="zh-CN"/>
+        </w:rPr>
+      </w:pPr>
+      <w:r>
+        <w:rPr>
+          <w:rFonts w:hint="eastAsia"/>
+          <w:lang w:val="en-US" w:eastAsia="zh-CN"/>
+        </w:rPr>
+        <w:t>信息管理系统源代码</w:t>
+      </w:r>
+    </w:p>
+    <w:p>
+      <w:pPr>
+        <w:rPr>
+          <w:rFonts w:hint="eastAsia"/>
+          <w:lang w:val="en-US" w:eastAsia="zh-CN"/>
+        </w:rPr>
+      </w:pPr>
+      <w:r>
+        <w:rPr>
+          <w:rFonts w:hint="eastAsia"/>
+          <w:lang w:val="en-US" w:eastAsia="zh-CN"/>
+        </w:rPr>
+        <w:fldChar w:fldCharType="begin"/>
+      </w:r>
+      <w:r>
+        <w:rPr>
+          <w:rFonts w:hint="eastAsia"/>
+          <w:lang w:val="en-US" w:eastAsia="zh-CN"/>
+        </w:rPr>
+        <w:instrText xml:space="preserve"> HYPERLINK "https://www.cnblogs.com/chiangchou/p/project-ssms.html" </w:instrText>
+      </w:r>
+      <w:r>
+        <w:rPr>
+          <w:rFonts w:hint="eastAsia"/>
+          <w:lang w:val="en-US" w:eastAsia="zh-CN"/>
+        </w:rPr>
+        <w:fldChar w:fldCharType="separate"/>
+      </w:r>
+      <w:r>
+        <w:rPr>
+          <w:rStyle w:val="5"/>
+          <w:rFonts w:hint="eastAsia"/>
+          <w:lang w:val="en-US" w:eastAsia="zh-CN"/>
+        </w:rPr>
+        <w:t>https://www.cnblogs.com/chiangchou/p/project-ssms.html</w:t>
+      </w:r>
+      <w:r>
+        <w:rPr>
+          <w:rFonts w:hint="eastAsia"/>
+          <w:lang w:val="en-US" w:eastAsia="zh-CN"/>
+        </w:rPr>
+        <w:fldChar w:fldCharType="end"/>
+      </w:r>
+      <w:r>
+        <w:rPr>
+          <w:rFonts w:hint="eastAsia"/>
+          <w:lang w:val="en-US" w:eastAsia="zh-CN"/>
+        </w:rPr>
+        <w:t xml:space="preserve"> 最好看</w:t>
+      </w:r>
+    </w:p>
+    <w:p>
+      <w:pPr>
+        <w:rPr>
+          <w:rFonts w:hint="eastAsia"/>
+          <w:lang w:val="en-US" w:eastAsia="zh-CN"/>
+        </w:rPr>
+      </w:pPr>
+      <w:r>
+        <w:rPr>
+          <w:rFonts w:hint="eastAsia"/>
+          <w:lang w:val="en-US" w:eastAsia="zh-CN"/>
+        </w:rPr>
+        <w:fldChar w:fldCharType="begin"/>
+      </w:r>
+      <w:r>
+        <w:rPr>
+          <w:rFonts w:hint="eastAsia"/>
+          <w:lang w:val="en-US" w:eastAsia="zh-CN"/>
+        </w:rPr>
+        <w:instrText xml:space="preserve"> HYPERLINK "https://blog.csdn.net/zhuangm_888/article/details/50476423" </w:instrText>
+      </w:r>
+      <w:r>
+        <w:rPr>
+          <w:rFonts w:hint="eastAsia"/>
+          <w:lang w:val="en-US" w:eastAsia="zh-CN"/>
+        </w:rPr>
+        <w:fldChar w:fldCharType="separate"/>
+      </w:r>
+      <w:r>
+        <w:rPr>
+          <w:rStyle w:val="5"/>
+          <w:rFonts w:hint="eastAsia"/>
+          <w:lang w:val="en-US" w:eastAsia="zh-CN"/>
+        </w:rPr>
+        <w:t>https://blog.csdn.net/zhuangm_888/article/details/50476423</w:t>
+      </w:r>
+      <w:r>
+        <w:rPr>
+          <w:rFonts w:hint="eastAsia"/>
+          <w:lang w:val="en-US" w:eastAsia="zh-CN"/>
+        </w:rPr>
+        <w:fldChar w:fldCharType="end"/>
+      </w:r>
+    </w:p>
+    <w:p>
+      <w:pPr>
+        <w:rPr>
+          <w:rFonts w:hint="eastAsia"/>
+          <w:lang w:val="en-US" w:eastAsia="zh-CN"/>
+        </w:rPr>
+      </w:pPr>
+      <w:r>
+        <w:rPr>
+          <w:rFonts w:hint="eastAsia"/>
+          <w:lang w:val="en-US" w:eastAsia="zh-CN"/>
+        </w:rPr>
+        <w:fldChar w:fldCharType="begin"/>
+      </w:r>
+      <w:r>
+        <w:rPr>
+          <w:rFonts w:hint="eastAsia"/>
+          <w:lang w:val="en-US" w:eastAsia="zh-CN"/>
+        </w:rPr>
+        <w:instrText xml:space="preserve"> HYPERLINK "https://www.jianshu.com/p/77c4bd60b682" </w:instrText>
+      </w:r>
+      <w:r>
+        <w:rPr>
+          <w:rFonts w:hint="eastAsia"/>
+          <w:lang w:val="en-US" w:eastAsia="zh-CN"/>
+        </w:rPr>
+        <w:fldChar w:fldCharType="separate"/>
+      </w:r>
+      <w:r>
+        <w:rPr>
+          <w:rStyle w:val="5"/>
+          <w:rFonts w:hint="eastAsia"/>
+          <w:lang w:val="en-US" w:eastAsia="zh-CN"/>
+        </w:rPr>
+        <w:t>https://www.jianshu.com/p/77c4bd60b682</w:t>
+      </w:r>
+      <w:r>
+        <w:rPr>
+          <w:rFonts w:hint="eastAsia"/>
+          <w:lang w:val="en-US" w:eastAsia="zh-CN"/>
+        </w:rPr>
+        <w:fldChar w:fldCharType="end"/>
+      </w:r>
+    </w:p>
+    <w:p>
+      <w:pPr>
+        <w:rPr>
+          <w:rFonts w:hint="eastAsia"/>
+          <w:lang w:val="en-US" w:eastAsia="zh-CN"/>
+        </w:rPr>
+      </w:pPr>
+      <w:r>
+        <w:rPr>
+          <w:rFonts w:hint="eastAsia"/>
+          <w:lang w:val="en-US" w:eastAsia="zh-CN"/>
+        </w:rPr>
+        <w:fldChar w:fldCharType="begin"/>
+      </w:r>
+      <w:r>
+        <w:rPr>
+          <w:rFonts w:hint="eastAsia"/>
+          <w:lang w:val="en-US" w:eastAsia="zh-CN"/>
+        </w:rPr>
+        <w:instrText xml:space="preserve"> HYPERLINK "https://blog.csdn.net/qq_25827845/article/details/50932501" </w:instrText>
+      </w:r>
+      <w:r>
+        <w:rPr>
+          <w:rFonts w:hint="eastAsia"/>
+          <w:lang w:val="en-US" w:eastAsia="zh-CN"/>
+        </w:rPr>
+        <w:fldChar w:fldCharType="separate"/>
+      </w:r>
+      <w:r>
+        <w:rPr>
+          <w:rStyle w:val="5"/>
+          <w:rFonts w:hint="eastAsia"/>
+          <w:lang w:val="en-US" w:eastAsia="zh-CN"/>
+        </w:rPr>
+        <w:t>https://blog.csdn.net/qq_25827845/article/details/50932501</w:t>
+      </w:r>
+      <w:r>
+        <w:rPr>
+          <w:rFonts w:hint="eastAsia"/>
+          <w:lang w:val="en-US" w:eastAsia="zh-CN"/>
+        </w:rPr>
+        <w:fldChar w:fldCharType="end"/>
+      </w:r>
+    </w:p>
+    <w:p>
+      <w:pPr>
+        <w:rPr>
+          <w:rFonts w:hint="eastAsia"/>
+          <w:lang w:val="en-US" w:eastAsia="zh-CN"/>
+        </w:rPr>
+      </w:pPr>
+      <w:r>
+        <w:rPr>
+          <w:rFonts w:hint="eastAsia"/>
+          <w:lang w:val="en-US" w:eastAsia="zh-CN"/>
+        </w:rPr>
+        <w:t>http://www.jb51.net/article/87429.htm</w:t>
+      </w:r>
     </w:p>
     <w:sectPr>
       <w:pgSz w:w="11906" w:h="16838"/>

--- a/资料.docx
+++ b/资料.docx
@@ -136,252 +136,251 @@
         </w:rPr>
         <w:fldChar w:fldCharType="end"/>
       </w:r>
+    </w:p>
+    <w:p>
+      <w:pPr>
+        <w:rPr>
+          <w:rFonts w:hint="eastAsia"/>
+          <w:lang w:val="en-US" w:eastAsia="zh-CN"/>
+        </w:rPr>
+      </w:pPr>
+      <w:r>
+        <w:rPr>
+          <w:rFonts w:hint="eastAsia"/>
+          <w:lang w:val="en-US" w:eastAsia="zh-CN"/>
+        </w:rPr>
+        <w:t>Mysql增加列</w:t>
+      </w:r>
+    </w:p>
+    <w:p>
+      <w:pPr>
+        <w:rPr>
+          <w:rFonts w:hint="eastAsia"/>
+          <w:lang w:val="en-US" w:eastAsia="zh-CN"/>
+        </w:rPr>
+      </w:pPr>
+      <w:r>
+        <w:rPr>
+          <w:rFonts w:hint="eastAsia"/>
+          <w:lang w:val="en-US" w:eastAsia="zh-CN"/>
+        </w:rPr>
+        <w:t>http://www.cnblogs.com/zhanqi/archive/2011/01/05/1926608.html</w:t>
+      </w:r>
+    </w:p>
+    <w:p>
+      <w:pPr>
+        <w:rPr>
+          <w:rFonts w:hint="eastAsia"/>
+          <w:lang w:val="en-US" w:eastAsia="zh-CN"/>
+        </w:rPr>
+      </w:pPr>
+    </w:p>
+    <w:p>
+      <w:pPr>
+        <w:rPr>
+          <w:rFonts w:hint="eastAsia"/>
+          <w:lang w:val="en-US" w:eastAsia="zh-CN"/>
+        </w:rPr>
+      </w:pPr>
+      <w:r>
+        <w:rPr>
+          <w:rFonts w:hint="eastAsia"/>
+          <w:lang w:val="en-US" w:eastAsia="zh-CN"/>
+        </w:rPr>
+        <w:t>信息管理系统源代码</w:t>
+      </w:r>
+    </w:p>
+    <w:p>
+      <w:pPr>
+        <w:rPr>
+          <w:rFonts w:hint="eastAsia"/>
+          <w:lang w:val="en-US" w:eastAsia="zh-CN"/>
+        </w:rPr>
+      </w:pPr>
+      <w:r>
+        <w:rPr>
+          <w:rFonts w:hint="eastAsia"/>
+          <w:lang w:val="en-US" w:eastAsia="zh-CN"/>
+        </w:rPr>
+        <w:fldChar w:fldCharType="begin"/>
+      </w:r>
+      <w:r>
+        <w:rPr>
+          <w:rFonts w:hint="eastAsia"/>
+          <w:lang w:val="en-US" w:eastAsia="zh-CN"/>
+        </w:rPr>
+        <w:instrText xml:space="preserve"> HYPERLINK "https://www.cnblogs.com/chiangchou/p/project-ssms.html" </w:instrText>
+      </w:r>
+      <w:r>
+        <w:rPr>
+          <w:rFonts w:hint="eastAsia"/>
+          <w:lang w:val="en-US" w:eastAsia="zh-CN"/>
+        </w:rPr>
+        <w:fldChar w:fldCharType="separate"/>
+      </w:r>
+      <w:r>
+        <w:rPr>
+          <w:rStyle w:val="5"/>
+          <w:rFonts w:hint="eastAsia"/>
+          <w:lang w:val="en-US" w:eastAsia="zh-CN"/>
+        </w:rPr>
+        <w:t>https://www.cnblogs.com/chiangchou/p/project-ssms.html</w:t>
+      </w:r>
+      <w:r>
+        <w:rPr>
+          <w:rFonts w:hint="eastAsia"/>
+          <w:lang w:val="en-US" w:eastAsia="zh-CN"/>
+        </w:rPr>
+        <w:fldChar w:fldCharType="end"/>
+      </w:r>
+      <w:r>
+        <w:rPr>
+          <w:rFonts w:hint="eastAsia"/>
+          <w:lang w:val="en-US" w:eastAsia="zh-CN"/>
+        </w:rPr>
+        <w:t xml:space="preserve"> 最好看</w:t>
+      </w:r>
+    </w:p>
+    <w:p>
+      <w:pPr>
+        <w:rPr>
+          <w:rFonts w:hint="eastAsia"/>
+          <w:lang w:val="en-US" w:eastAsia="zh-CN"/>
+        </w:rPr>
+      </w:pPr>
+      <w:r>
+        <w:rPr>
+          <w:rFonts w:hint="eastAsia"/>
+          <w:lang w:val="en-US" w:eastAsia="zh-CN"/>
+        </w:rPr>
+        <w:fldChar w:fldCharType="begin"/>
+      </w:r>
+      <w:r>
+        <w:rPr>
+          <w:rFonts w:hint="eastAsia"/>
+          <w:lang w:val="en-US" w:eastAsia="zh-CN"/>
+        </w:rPr>
+        <w:instrText xml:space="preserve"> HYPERLINK "https://blog.csdn.net/zhuangm_888/article/details/50476423" </w:instrText>
+      </w:r>
+      <w:r>
+        <w:rPr>
+          <w:rFonts w:hint="eastAsia"/>
+          <w:lang w:val="en-US" w:eastAsia="zh-CN"/>
+        </w:rPr>
+        <w:fldChar w:fldCharType="separate"/>
+      </w:r>
+      <w:r>
+        <w:rPr>
+          <w:rStyle w:val="5"/>
+          <w:rFonts w:hint="eastAsia"/>
+          <w:lang w:val="en-US" w:eastAsia="zh-CN"/>
+        </w:rPr>
+        <w:t>https://blog.csdn.net/zhuangm_888/article/details/50476423</w:t>
+      </w:r>
+      <w:r>
+        <w:rPr>
+          <w:rFonts w:hint="eastAsia"/>
+          <w:lang w:val="en-US" w:eastAsia="zh-CN"/>
+        </w:rPr>
+        <w:fldChar w:fldCharType="end"/>
+      </w:r>
+    </w:p>
+    <w:p>
+      <w:pPr>
+        <w:rPr>
+          <w:rFonts w:hint="eastAsia"/>
+          <w:lang w:val="en-US" w:eastAsia="zh-CN"/>
+        </w:rPr>
+      </w:pPr>
+      <w:r>
+        <w:rPr>
+          <w:rFonts w:hint="eastAsia"/>
+          <w:lang w:val="en-US" w:eastAsia="zh-CN"/>
+        </w:rPr>
+        <w:fldChar w:fldCharType="begin"/>
+      </w:r>
+      <w:r>
+        <w:rPr>
+          <w:rFonts w:hint="eastAsia"/>
+          <w:lang w:val="en-US" w:eastAsia="zh-CN"/>
+        </w:rPr>
+        <w:instrText xml:space="preserve"> HYPERLINK "https://www.jianshu.com/p/77c4bd60b682" </w:instrText>
+      </w:r>
+      <w:r>
+        <w:rPr>
+          <w:rFonts w:hint="eastAsia"/>
+          <w:lang w:val="en-US" w:eastAsia="zh-CN"/>
+        </w:rPr>
+        <w:fldChar w:fldCharType="separate"/>
+      </w:r>
+      <w:r>
+        <w:rPr>
+          <w:rStyle w:val="5"/>
+          <w:rFonts w:hint="eastAsia"/>
+          <w:lang w:val="en-US" w:eastAsia="zh-CN"/>
+        </w:rPr>
+        <w:t>https://www.jianshu.com/p/77c4bd60b682</w:t>
+      </w:r>
+      <w:r>
+        <w:rPr>
+          <w:rFonts w:hint="eastAsia"/>
+          <w:lang w:val="en-US" w:eastAsia="zh-CN"/>
+        </w:rPr>
+        <w:fldChar w:fldCharType="end"/>
+      </w:r>
+    </w:p>
+    <w:p>
+      <w:pPr>
+        <w:rPr>
+          <w:rFonts w:hint="eastAsia"/>
+          <w:lang w:val="en-US" w:eastAsia="zh-CN"/>
+        </w:rPr>
+      </w:pPr>
+      <w:r>
+        <w:rPr>
+          <w:rFonts w:hint="eastAsia"/>
+          <w:lang w:val="en-US" w:eastAsia="zh-CN"/>
+        </w:rPr>
+        <w:fldChar w:fldCharType="begin"/>
+      </w:r>
+      <w:r>
+        <w:rPr>
+          <w:rFonts w:hint="eastAsia"/>
+          <w:lang w:val="en-US" w:eastAsia="zh-CN"/>
+        </w:rPr>
+        <w:instrText xml:space="preserve"> HYPERLINK "https://blog.csdn.net/qq_25827845/article/details/50932501" </w:instrText>
+      </w:r>
+      <w:r>
+        <w:rPr>
+          <w:rFonts w:hint="eastAsia"/>
+          <w:lang w:val="en-US" w:eastAsia="zh-CN"/>
+        </w:rPr>
+        <w:fldChar w:fldCharType="separate"/>
+      </w:r>
+      <w:r>
+        <w:rPr>
+          <w:rStyle w:val="5"/>
+          <w:rFonts w:hint="eastAsia"/>
+          <w:lang w:val="en-US" w:eastAsia="zh-CN"/>
+        </w:rPr>
+        <w:t>https://blog.csdn.net/qq_25827845/article/details/50932501</w:t>
+      </w:r>
+      <w:r>
+        <w:rPr>
+          <w:rFonts w:hint="eastAsia"/>
+          <w:lang w:val="en-US" w:eastAsia="zh-CN"/>
+        </w:rPr>
+        <w:fldChar w:fldCharType="end"/>
+      </w:r>
+    </w:p>
+    <w:p>
+      <w:pPr>
+        <w:rPr>
+          <w:rFonts w:hint="eastAsia"/>
+          <w:lang w:val="en-US" w:eastAsia="zh-CN"/>
+        </w:rPr>
+      </w:pPr>
       <w:bookmarkStart w:id="0" w:name="_GoBack"/>
-      <w:bookmarkEnd w:id="0"/>
-    </w:p>
-    <w:p>
-      <w:pPr>
-        <w:rPr>
-          <w:rFonts w:hint="eastAsia"/>
-          <w:lang w:val="en-US" w:eastAsia="zh-CN"/>
-        </w:rPr>
-      </w:pPr>
-      <w:r>
-        <w:rPr>
-          <w:rFonts w:hint="eastAsia"/>
-          <w:lang w:val="en-US" w:eastAsia="zh-CN"/>
-        </w:rPr>
-        <w:t>Mysql增加列</w:t>
-      </w:r>
-    </w:p>
-    <w:p>
-      <w:pPr>
-        <w:rPr>
-          <w:rFonts w:hint="eastAsia"/>
-          <w:lang w:val="en-US" w:eastAsia="zh-CN"/>
-        </w:rPr>
-      </w:pPr>
-      <w:r>
-        <w:rPr>
-          <w:rFonts w:hint="eastAsia"/>
-          <w:lang w:val="en-US" w:eastAsia="zh-CN"/>
-        </w:rPr>
-        <w:t>http://www.cnblogs.com/zhanqi/archive/2011/01/05/1926608.html</w:t>
-      </w:r>
-    </w:p>
-    <w:p>
-      <w:pPr>
-        <w:rPr>
-          <w:rFonts w:hint="eastAsia"/>
-          <w:lang w:val="en-US" w:eastAsia="zh-CN"/>
-        </w:rPr>
-      </w:pPr>
-    </w:p>
-    <w:p>
-      <w:pPr>
-        <w:rPr>
-          <w:rFonts w:hint="eastAsia"/>
-          <w:lang w:val="en-US" w:eastAsia="zh-CN"/>
-        </w:rPr>
-      </w:pPr>
-      <w:r>
-        <w:rPr>
-          <w:rFonts w:hint="eastAsia"/>
-          <w:lang w:val="en-US" w:eastAsia="zh-CN"/>
-        </w:rPr>
-        <w:t>信息管理系统源代码</w:t>
-      </w:r>
-    </w:p>
-    <w:p>
-      <w:pPr>
-        <w:rPr>
-          <w:rFonts w:hint="eastAsia"/>
-          <w:lang w:val="en-US" w:eastAsia="zh-CN"/>
-        </w:rPr>
-      </w:pPr>
-      <w:r>
-        <w:rPr>
-          <w:rFonts w:hint="eastAsia"/>
-          <w:lang w:val="en-US" w:eastAsia="zh-CN"/>
-        </w:rPr>
-        <w:fldChar w:fldCharType="begin"/>
-      </w:r>
-      <w:r>
-        <w:rPr>
-          <w:rFonts w:hint="eastAsia"/>
-          <w:lang w:val="en-US" w:eastAsia="zh-CN"/>
-        </w:rPr>
-        <w:instrText xml:space="preserve"> HYPERLINK "https://www.cnblogs.com/chiangchou/p/project-ssms.html" </w:instrText>
-      </w:r>
-      <w:r>
-        <w:rPr>
-          <w:rFonts w:hint="eastAsia"/>
-          <w:lang w:val="en-US" w:eastAsia="zh-CN"/>
-        </w:rPr>
-        <w:fldChar w:fldCharType="separate"/>
-      </w:r>
-      <w:r>
-        <w:rPr>
-          <w:rStyle w:val="5"/>
-          <w:rFonts w:hint="eastAsia"/>
-          <w:lang w:val="en-US" w:eastAsia="zh-CN"/>
-        </w:rPr>
-        <w:t>https://www.cnblogs.com/chiangchou/p/project-ssms.html</w:t>
-      </w:r>
-      <w:r>
-        <w:rPr>
-          <w:rFonts w:hint="eastAsia"/>
-          <w:lang w:val="en-US" w:eastAsia="zh-CN"/>
-        </w:rPr>
-        <w:fldChar w:fldCharType="end"/>
-      </w:r>
-      <w:r>
-        <w:rPr>
-          <w:rFonts w:hint="eastAsia"/>
-          <w:lang w:val="en-US" w:eastAsia="zh-CN"/>
-        </w:rPr>
-        <w:t xml:space="preserve"> 最好看</w:t>
-      </w:r>
-    </w:p>
-    <w:p>
-      <w:pPr>
-        <w:rPr>
-          <w:rFonts w:hint="eastAsia"/>
-          <w:lang w:val="en-US" w:eastAsia="zh-CN"/>
-        </w:rPr>
-      </w:pPr>
-      <w:r>
-        <w:rPr>
-          <w:rFonts w:hint="eastAsia"/>
-          <w:lang w:val="en-US" w:eastAsia="zh-CN"/>
-        </w:rPr>
-        <w:fldChar w:fldCharType="begin"/>
-      </w:r>
-      <w:r>
-        <w:rPr>
-          <w:rFonts w:hint="eastAsia"/>
-          <w:lang w:val="en-US" w:eastAsia="zh-CN"/>
-        </w:rPr>
-        <w:instrText xml:space="preserve"> HYPERLINK "https://blog.csdn.net/zhuangm_888/article/details/50476423" </w:instrText>
-      </w:r>
-      <w:r>
-        <w:rPr>
-          <w:rFonts w:hint="eastAsia"/>
-          <w:lang w:val="en-US" w:eastAsia="zh-CN"/>
-        </w:rPr>
-        <w:fldChar w:fldCharType="separate"/>
-      </w:r>
-      <w:r>
-        <w:rPr>
-          <w:rStyle w:val="5"/>
-          <w:rFonts w:hint="eastAsia"/>
-          <w:lang w:val="en-US" w:eastAsia="zh-CN"/>
-        </w:rPr>
-        <w:t>https://blog.csdn.net/zhuangm_888/article/details/50476423</w:t>
-      </w:r>
-      <w:r>
-        <w:rPr>
-          <w:rFonts w:hint="eastAsia"/>
-          <w:lang w:val="en-US" w:eastAsia="zh-CN"/>
-        </w:rPr>
-        <w:fldChar w:fldCharType="end"/>
-      </w:r>
-    </w:p>
-    <w:p>
-      <w:pPr>
-        <w:rPr>
-          <w:rFonts w:hint="eastAsia"/>
-          <w:lang w:val="en-US" w:eastAsia="zh-CN"/>
-        </w:rPr>
-      </w:pPr>
-      <w:r>
-        <w:rPr>
-          <w:rFonts w:hint="eastAsia"/>
-          <w:lang w:val="en-US" w:eastAsia="zh-CN"/>
-        </w:rPr>
-        <w:fldChar w:fldCharType="begin"/>
-      </w:r>
-      <w:r>
-        <w:rPr>
-          <w:rFonts w:hint="eastAsia"/>
-          <w:lang w:val="en-US" w:eastAsia="zh-CN"/>
-        </w:rPr>
-        <w:instrText xml:space="preserve"> HYPERLINK "https://www.jianshu.com/p/77c4bd60b682" </w:instrText>
-      </w:r>
-      <w:r>
-        <w:rPr>
-          <w:rFonts w:hint="eastAsia"/>
-          <w:lang w:val="en-US" w:eastAsia="zh-CN"/>
-        </w:rPr>
-        <w:fldChar w:fldCharType="separate"/>
-      </w:r>
-      <w:r>
-        <w:rPr>
-          <w:rStyle w:val="5"/>
-          <w:rFonts w:hint="eastAsia"/>
-          <w:lang w:val="en-US" w:eastAsia="zh-CN"/>
-        </w:rPr>
-        <w:t>https://www.jianshu.com/p/77c4bd60b682</w:t>
-      </w:r>
-      <w:r>
-        <w:rPr>
-          <w:rFonts w:hint="eastAsia"/>
-          <w:lang w:val="en-US" w:eastAsia="zh-CN"/>
-        </w:rPr>
-        <w:fldChar w:fldCharType="end"/>
-      </w:r>
-    </w:p>
-    <w:p>
-      <w:pPr>
-        <w:rPr>
-          <w:rFonts w:hint="eastAsia"/>
-          <w:lang w:val="en-US" w:eastAsia="zh-CN"/>
-        </w:rPr>
-      </w:pPr>
-      <w:r>
-        <w:rPr>
-          <w:rFonts w:hint="eastAsia"/>
-          <w:lang w:val="en-US" w:eastAsia="zh-CN"/>
-        </w:rPr>
-        <w:fldChar w:fldCharType="begin"/>
-      </w:r>
-      <w:r>
-        <w:rPr>
-          <w:rFonts w:hint="eastAsia"/>
-          <w:lang w:val="en-US" w:eastAsia="zh-CN"/>
-        </w:rPr>
-        <w:instrText xml:space="preserve"> HYPERLINK "https://blog.csdn.net/qq_25827845/article/details/50932501" </w:instrText>
-      </w:r>
-      <w:r>
-        <w:rPr>
-          <w:rFonts w:hint="eastAsia"/>
-          <w:lang w:val="en-US" w:eastAsia="zh-CN"/>
-        </w:rPr>
-        <w:fldChar w:fldCharType="separate"/>
-      </w:r>
-      <w:r>
-        <w:rPr>
-          <w:rStyle w:val="5"/>
-          <w:rFonts w:hint="eastAsia"/>
-          <w:lang w:val="en-US" w:eastAsia="zh-CN"/>
-        </w:rPr>
-        <w:t>https://blog.csdn.net/qq_25827845/article/details/50932501</w:t>
-      </w:r>
-      <w:r>
-        <w:rPr>
-          <w:rFonts w:hint="eastAsia"/>
-          <w:lang w:val="en-US" w:eastAsia="zh-CN"/>
-        </w:rPr>
-        <w:fldChar w:fldCharType="end"/>
-      </w:r>
-    </w:p>
-    <w:p>
-      <w:pPr>
-        <w:rPr>
-          <w:rFonts w:hint="eastAsia"/>
-          <w:lang w:val="en-US" w:eastAsia="zh-CN"/>
-        </w:rPr>
-      </w:pPr>
       <w:r>
         <w:rPr>
           <w:rFonts w:hint="eastAsia"/>
@@ -390,6 +389,7 @@
         <w:t>http://www.jb51.net/article/87429.htm</w:t>
       </w:r>
     </w:p>
+    <w:bookmarkEnd w:id="0"/>
     <w:sectPr>
       <w:pgSz w:w="11906" w:h="16838"/>
       <w:pgMar w:top="1440" w:right="1800" w:bottom="1440" w:left="1800" w:header="851" w:footer="992" w:gutter="0"/>
@@ -495,7 +495,7 @@
     <w:lsdException w:uiPriority="99" w:name="Body Text Indent 2"/>
     <w:lsdException w:uiPriority="99" w:name="Body Text Indent 3"/>
     <w:lsdException w:uiPriority="99" w:name="Block Text"/>
-    <w:lsdException w:uiPriority="99" w:name="Hyperlink"/>
+    <w:lsdException w:qFormat="1" w:uiPriority="99" w:name="Hyperlink"/>
     <w:lsdException w:uiPriority="99" w:name="FollowedHyperlink"/>
     <w:lsdException w:qFormat="1" w:unhideWhenUsed="0" w:uiPriority="22" w:semiHidden="0" w:name="Strong"/>
     <w:lsdException w:qFormat="1" w:unhideWhenUsed="0" w:uiPriority="20" w:semiHidden="0" w:name="Emphasis"/>
@@ -513,7 +513,7 @@
     <w:lsdException w:uiPriority="99" w:name="HTML Sample"/>
     <w:lsdException w:uiPriority="99" w:name="HTML Typewriter"/>
     <w:lsdException w:uiPriority="99" w:name="HTML Variable"/>
-    <w:lsdException w:uiPriority="99" w:name="Normal Table"/>
+    <w:lsdException w:qFormat="1" w:uiPriority="99" w:name="Normal Table"/>
     <w:lsdException w:uiPriority="99" w:name="annotation subject"/>
     <w:lsdException w:uiPriority="99" w:name="Table Simple 1"/>
     <w:lsdException w:uiPriority="99" w:name="Table Simple 2"/>
@@ -685,6 +685,7 @@
     <w:name w:val="Normal Table"/>
     <w:semiHidden/>
     <w:unhideWhenUsed/>
+    <w:qFormat/>
     <w:uiPriority w:val="99"/>
     <w:tblPr>
       <w:tblLayout w:type="fixed"/>
@@ -744,6 +745,7 @@
     <w:basedOn w:val="4"/>
     <w:semiHidden/>
     <w:unhideWhenUsed/>
+    <w:qFormat/>
     <w:uiPriority w:val="99"/>
     <w:rPr>
       <w:color w:val="0000FF"/>
